--- a/HCM_Screenshots.docx
+++ b/HCM_Screenshots.docx
@@ -29,6 +29,47 @@
                     <a:xfrm>
                       <a:off x="0" y="0"/>
                       <a:ext cx="6191516" cy="1234050"/>
+                    </a:xfrm>
+                    <a:prstGeom prst="rect">
+                      <a:avLst/>
+                    </a:prstGeom>
+                  </pic:spPr>
+                </pic:pic>
+              </a:graphicData>
+            </a:graphic>
+          </wp:inline>
+        </w:drawing>
+      </w:r>
+    </w:p>
+    <w:p/>
+    <w:p/>
+    <w:p>
+      <w:r>
+        <w:drawing>
+          <wp:inline distT="0" distB="0" distL="0" distR="0" wp14:anchorId="0C44DB25" wp14:editId="0BAD6F6E">
+            <wp:extent cx="5731510" cy="1858010"/>
+            <wp:effectExtent l="0" t="0" r="2540" b="8890"/>
+            <wp:docPr id="1317383249" name="Picture 1" descr="A screenshot of a computer code&#10;&#10;AI-generated content may be incorrect."/>
+            <wp:cNvGraphicFramePr>
+              <a:graphicFrameLocks xmlns:a="http://schemas.openxmlformats.org/drawingml/2006/main" noChangeAspect="1"/>
+            </wp:cNvGraphicFramePr>
+            <a:graphic xmlns:a="http://schemas.openxmlformats.org/drawingml/2006/main">
+              <a:graphicData uri="http://schemas.openxmlformats.org/drawingml/2006/picture">
+                <pic:pic xmlns:pic="http://schemas.openxmlformats.org/drawingml/2006/picture">
+                  <pic:nvPicPr>
+                    <pic:cNvPr id="1317383249" name="Picture 1" descr="A screenshot of a computer code&#10;&#10;AI-generated content may be incorrect."/>
+                    <pic:cNvPicPr/>
+                  </pic:nvPicPr>
+                  <pic:blipFill>
+                    <a:blip r:embed="rId5"/>
+                    <a:stretch>
+                      <a:fillRect/>
+                    </a:stretch>
+                  </pic:blipFill>
+                  <pic:spPr>
+                    <a:xfrm>
+                      <a:off x="0" y="0"/>
+                      <a:ext cx="5731510" cy="1858010"/>
                     </a:xfrm>
                     <a:prstGeom prst="rect">
                       <a:avLst/>

--- a/HCM_Screenshots.docx
+++ b/HCM_Screenshots.docx
@@ -4,6 +4,9 @@
   <w:body>
     <w:p>
       <w:r>
+        <w:rPr>
+          <w:noProof/>
+        </w:rPr>
         <w:drawing>
           <wp:inline distT="0" distB="0" distL="0" distR="0" wp14:anchorId="336761E0" wp14:editId="32C845B1">
             <wp:extent cx="6180728" cy="1231900"/>
@@ -45,6 +48,9 @@
     <w:p/>
     <w:p>
       <w:r>
+        <w:rPr>
+          <w:noProof/>
+        </w:rPr>
         <w:drawing>
           <wp:inline distT="0" distB="0" distL="0" distR="0" wp14:anchorId="0C44DB25" wp14:editId="0BAD6F6E">
             <wp:extent cx="5731510" cy="1858010"/>
@@ -70,6 +76,52 @@
                     <a:xfrm>
                       <a:off x="0" y="0"/>
                       <a:ext cx="5731510" cy="1858010"/>
+                    </a:xfrm>
+                    <a:prstGeom prst="rect">
+                      <a:avLst/>
+                    </a:prstGeom>
+                  </pic:spPr>
+                </pic:pic>
+              </a:graphicData>
+            </a:graphic>
+          </wp:inline>
+        </w:drawing>
+      </w:r>
+    </w:p>
+    <w:p/>
+    <w:p/>
+    <w:p>
+      <w:r>
+        <w:t>Date: 04 Dec, 2025</w:t>
+      </w:r>
+    </w:p>
+    <w:p>
+      <w:r>
+        <w:drawing>
+          <wp:inline distT="0" distB="0" distL="0" distR="0" wp14:anchorId="1F77F8C2" wp14:editId="2D961984">
+            <wp:extent cx="5731510" cy="1200785"/>
+            <wp:effectExtent l="0" t="0" r="2540" b="0"/>
+            <wp:docPr id="2001655886" name="Picture 1" descr="A screenshot of a computer&#10;&#10;AI-generated content may be incorrect."/>
+            <wp:cNvGraphicFramePr>
+              <a:graphicFrameLocks xmlns:a="http://schemas.openxmlformats.org/drawingml/2006/main" noChangeAspect="1"/>
+            </wp:cNvGraphicFramePr>
+            <a:graphic xmlns:a="http://schemas.openxmlformats.org/drawingml/2006/main">
+              <a:graphicData uri="http://schemas.openxmlformats.org/drawingml/2006/picture">
+                <pic:pic xmlns:pic="http://schemas.openxmlformats.org/drawingml/2006/picture">
+                  <pic:nvPicPr>
+                    <pic:cNvPr id="2001655886" name="Picture 1" descr="A screenshot of a computer&#10;&#10;AI-generated content may be incorrect."/>
+                    <pic:cNvPicPr/>
+                  </pic:nvPicPr>
+                  <pic:blipFill>
+                    <a:blip r:embed="rId6"/>
+                    <a:stretch>
+                      <a:fillRect/>
+                    </a:stretch>
+                  </pic:blipFill>
+                  <pic:spPr>
+                    <a:xfrm>
+                      <a:off x="0" y="0"/>
+                      <a:ext cx="5731510" cy="1200785"/>
                     </a:xfrm>
                     <a:prstGeom prst="rect">
                       <a:avLst/>

--- a/HCM_Screenshots.docx
+++ b/HCM_Screenshots.docx
@@ -2,16 +2,27 @@
 <file path=word/document.xml><?xml version="1.0" encoding="utf-8"?>
 <w:document xmlns:wpc="http://schemas.microsoft.com/office/word/2010/wordprocessingCanvas" xmlns:cx="http://schemas.microsoft.com/office/drawing/2014/chartex" xmlns:cx1="http://schemas.microsoft.com/office/drawing/2015/9/8/chartex" xmlns:cx2="http://schemas.microsoft.com/office/drawing/2015/10/21/chartex" xmlns:cx3="http://schemas.microsoft.com/office/drawing/2016/5/9/chartex" xmlns:cx4="http://schemas.microsoft.com/office/drawing/2016/5/10/chartex" xmlns:cx5="http://schemas.microsoft.com/office/drawing/2016/5/11/chartex" xmlns:cx6="http://schemas.microsoft.com/office/drawing/2016/5/12/chartex" xmlns:cx7="http://schemas.microsoft.com/office/drawing/2016/5/13/chartex" xmlns:cx8="http://schemas.microsoft.com/office/drawing/2016/5/14/chartex" xmlns:mc="http://schemas.openxmlformats.org/markup-compatibility/2006" xmlns:aink="http://schemas.microsoft.com/office/drawing/2016/ink" xmlns:am3d="http://schemas.microsoft.com/office/drawing/2017/model3d" xmlns:o="urn:schemas-microsoft-com:office:office" xmlns:oel="http://schemas.microsoft.com/office/2019/extlst" xmlns:r="http://schemas.openxmlformats.org/officeDocument/2006/relationships" xmlns:m="http://schemas.openxmlformats.org/officeDocument/2006/math" xmlns:v="urn:schemas-microsoft-com:vml" xmlns:wp14="http://schemas.microsoft.com/office/word/2010/wordprocessingDrawing" xmlns:wp="http://schemas.openxmlformats.org/drawingml/2006/wordprocessingDrawing" xmlns:w10="urn:schemas-microsoft-com:office:word" xmlns:w="http://schemas.openxmlformats.org/wordprocessingml/2006/main" xmlns:w14="http://schemas.microsoft.com/office/word/2010/wordml" xmlns:w15="http://schemas.microsoft.com/office/word/2012/wordml" xmlns:w16cex="http://schemas.microsoft.com/office/word/2018/wordml/cex" xmlns:w16cid="http://schemas.microsoft.com/office/word/2016/wordml/cid" xmlns:w16="http://schemas.microsoft.com/office/word/2018/wordml" xmlns:w16du="http://schemas.microsoft.com/office/word/2023/wordml/word16du" xmlns:w16sdtdh="http://schemas.microsoft.com/office/word/2020/wordml/sdtdatahash" xmlns:w16sdtfl="http://schemas.microsoft.com/office/word/2024/wordml/sdtformatlock" xmlns:w16se="http://schemas.microsoft.com/office/word/2015/wordml/symex" xmlns:wpg="http://schemas.microsoft.com/office/word/2010/wordprocessingGroup" xmlns:wpi="http://schemas.microsoft.com/office/word/2010/wordprocessingInk" xmlns:wne="http://schemas.microsoft.com/office/word/2006/wordml" xmlns:wps="http://schemas.microsoft.com/office/word/2010/wordprocessingShape" mc:Ignorable="w14 w15 w16se w16cid w16 w16cex w16sdtdh w16sdtfl w16du wp14">
   <w:body>
+    <w:p/>
+    <w:p/>
+    <w:p/>
+    <w:p/>
+    <w:p/>
+    <w:p/>
     <w:p>
       <w:r>
-        <w:rPr>
-          <w:noProof/>
-        </w:rPr>
+        <w:t>Date: 04 Dec, 2025</w:t>
+      </w:r>
+    </w:p>
+    <w:p/>
+    <w:p/>
+    <w:p/>
+    <w:p>
+      <w:r>
         <w:drawing>
-          <wp:inline distT="0" distB="0" distL="0" distR="0" wp14:anchorId="336761E0" wp14:editId="32C845B1">
-            <wp:extent cx="6180728" cy="1231900"/>
-            <wp:effectExtent l="0" t="0" r="0" b="6350"/>
-            <wp:docPr id="1888389990" name="Picture 1" descr="A screenshot of a computer&#10;&#10;AI-generated content may be incorrect."/>
+          <wp:inline distT="0" distB="0" distL="0" distR="0" wp14:anchorId="0A17DFBE" wp14:editId="6F54F564">
+            <wp:extent cx="5731510" cy="1102995"/>
+            <wp:effectExtent l="0" t="0" r="2540" b="1905"/>
+            <wp:docPr id="120870276" name="Picture 1" descr="A close-up of a computer screen&#10;&#10;AI-generated content may be incorrect."/>
             <wp:cNvGraphicFramePr>
               <a:graphicFrameLocks xmlns:a="http://schemas.openxmlformats.org/drawingml/2006/main" noChangeAspect="1"/>
             </wp:cNvGraphicFramePr>
@@ -19,7 +30,7 @@
               <a:graphicData uri="http://schemas.openxmlformats.org/drawingml/2006/picture">
                 <pic:pic xmlns:pic="http://schemas.openxmlformats.org/drawingml/2006/picture">
                   <pic:nvPicPr>
-                    <pic:cNvPr id="1888389990" name="Picture 1" descr="A screenshot of a computer&#10;&#10;AI-generated content may be incorrect."/>
+                    <pic:cNvPr id="120870276" name="Picture 1" descr="A close-up of a computer screen&#10;&#10;AI-generated content may be incorrect."/>
                     <pic:cNvPicPr/>
                   </pic:nvPicPr>
                   <pic:blipFill>
@@ -31,7 +42,7 @@
                   <pic:spPr>
                     <a:xfrm>
                       <a:off x="0" y="0"/>
-                      <a:ext cx="6191516" cy="1234050"/>
+                      <a:ext cx="5731510" cy="1102995"/>
                     </a:xfrm>
                     <a:prstGeom prst="rect">
                       <a:avLst/>
@@ -43,19 +54,18 @@
           </wp:inline>
         </w:drawing>
       </w:r>
-    </w:p>
-    <w:p/>
-    <w:p/>
-    <w:p>
       <w:r>
-        <w:rPr>
-          <w:noProof/>
-        </w:rPr>
+        <w:br/>
+      </w:r>
+      <w:r>
+        <w:br/>
+      </w:r>
+      <w:r>
         <w:drawing>
-          <wp:inline distT="0" distB="0" distL="0" distR="0" wp14:anchorId="0C44DB25" wp14:editId="0BAD6F6E">
-            <wp:extent cx="5731510" cy="1858010"/>
-            <wp:effectExtent l="0" t="0" r="2540" b="8890"/>
-            <wp:docPr id="1317383249" name="Picture 1" descr="A screenshot of a computer code&#10;&#10;AI-generated content may be incorrect."/>
+          <wp:inline distT="0" distB="0" distL="0" distR="0" wp14:anchorId="53E37069" wp14:editId="25AC435C">
+            <wp:extent cx="5731510" cy="1252855"/>
+            <wp:effectExtent l="0" t="0" r="2540" b="4445"/>
+            <wp:docPr id="546300198" name="Picture 1" descr="A screenshot of a computer&#10;&#10;AI-generated content may be incorrect."/>
             <wp:cNvGraphicFramePr>
               <a:graphicFrameLocks xmlns:a="http://schemas.openxmlformats.org/drawingml/2006/main" noChangeAspect="1"/>
             </wp:cNvGraphicFramePr>
@@ -63,7 +73,7 @@
               <a:graphicData uri="http://schemas.openxmlformats.org/drawingml/2006/picture">
                 <pic:pic xmlns:pic="http://schemas.openxmlformats.org/drawingml/2006/picture">
                   <pic:nvPicPr>
-                    <pic:cNvPr id="1317383249" name="Picture 1" descr="A screenshot of a computer code&#10;&#10;AI-generated content may be incorrect."/>
+                    <pic:cNvPr id="546300198" name="Picture 1" descr="A screenshot of a computer&#10;&#10;AI-generated content may be incorrect."/>
                     <pic:cNvPicPr/>
                   </pic:nvPicPr>
                   <pic:blipFill>
@@ -75,53 +85,7 @@
                   <pic:spPr>
                     <a:xfrm>
                       <a:off x="0" y="0"/>
-                      <a:ext cx="5731510" cy="1858010"/>
-                    </a:xfrm>
-                    <a:prstGeom prst="rect">
-                      <a:avLst/>
-                    </a:prstGeom>
-                  </pic:spPr>
-                </pic:pic>
-              </a:graphicData>
-            </a:graphic>
-          </wp:inline>
-        </w:drawing>
-      </w:r>
-    </w:p>
-    <w:p/>
-    <w:p/>
-    <w:p>
-      <w:r>
-        <w:t>Date: 04 Dec, 2025</w:t>
-      </w:r>
-    </w:p>
-    <w:p>
-      <w:r>
-        <w:drawing>
-          <wp:inline distT="0" distB="0" distL="0" distR="0" wp14:anchorId="1F77F8C2" wp14:editId="2D961984">
-            <wp:extent cx="5731510" cy="1200785"/>
-            <wp:effectExtent l="0" t="0" r="2540" b="0"/>
-            <wp:docPr id="2001655886" name="Picture 1" descr="A screenshot of a computer&#10;&#10;AI-generated content may be incorrect."/>
-            <wp:cNvGraphicFramePr>
-              <a:graphicFrameLocks xmlns:a="http://schemas.openxmlformats.org/drawingml/2006/main" noChangeAspect="1"/>
-            </wp:cNvGraphicFramePr>
-            <a:graphic xmlns:a="http://schemas.openxmlformats.org/drawingml/2006/main">
-              <a:graphicData uri="http://schemas.openxmlformats.org/drawingml/2006/picture">
-                <pic:pic xmlns:pic="http://schemas.openxmlformats.org/drawingml/2006/picture">
-                  <pic:nvPicPr>
-                    <pic:cNvPr id="2001655886" name="Picture 1" descr="A screenshot of a computer&#10;&#10;AI-generated content may be incorrect."/>
-                    <pic:cNvPicPr/>
-                  </pic:nvPicPr>
-                  <pic:blipFill>
-                    <a:blip r:embed="rId6"/>
-                    <a:stretch>
-                      <a:fillRect/>
-                    </a:stretch>
-                  </pic:blipFill>
-                  <pic:spPr>
-                    <a:xfrm>
-                      <a:off x="0" y="0"/>
-                      <a:ext cx="5731510" cy="1200785"/>
+                      <a:ext cx="5731510" cy="1252855"/>
                     </a:xfrm>
                     <a:prstGeom prst="rect">
                       <a:avLst/>

--- a/HCM_Screenshots.docx
+++ b/HCM_Screenshots.docx
@@ -10,19 +10,23 @@
     <w:p/>
     <w:p>
       <w:r>
-        <w:t>Date: 04 Dec, 2025</w:t>
+        <w:t>Date: 0</w:t>
+      </w:r>
+      <w:r>
+        <w:t>8</w:t>
+      </w:r>
+      <w:r>
+        <w:t xml:space="preserve"> Dec, 2025</w:t>
       </w:r>
     </w:p>
-    <w:p/>
-    <w:p/>
     <w:p/>
     <w:p>
       <w:r>
         <w:drawing>
-          <wp:inline distT="0" distB="0" distL="0" distR="0" wp14:anchorId="0A17DFBE" wp14:editId="6F54F564">
-            <wp:extent cx="5731510" cy="1102995"/>
-            <wp:effectExtent l="0" t="0" r="2540" b="1905"/>
-            <wp:docPr id="120870276" name="Picture 1" descr="A close-up of a computer screen&#10;&#10;AI-generated content may be incorrect."/>
+          <wp:inline distT="0" distB="0" distL="0" distR="0" wp14:anchorId="4B1B5FDE" wp14:editId="180894DB">
+            <wp:extent cx="5731510" cy="1172210"/>
+            <wp:effectExtent l="0" t="0" r="2540" b="8890"/>
+            <wp:docPr id="1064374488" name="Picture 1"/>
             <wp:cNvGraphicFramePr>
               <a:graphicFrameLocks xmlns:a="http://schemas.openxmlformats.org/drawingml/2006/main" noChangeAspect="1"/>
             </wp:cNvGraphicFramePr>
@@ -30,7 +34,7 @@
               <a:graphicData uri="http://schemas.openxmlformats.org/drawingml/2006/picture">
                 <pic:pic xmlns:pic="http://schemas.openxmlformats.org/drawingml/2006/picture">
                   <pic:nvPicPr>
-                    <pic:cNvPr id="120870276" name="Picture 1" descr="A close-up of a computer screen&#10;&#10;AI-generated content may be incorrect."/>
+                    <pic:cNvPr id="1064374488" name=""/>
                     <pic:cNvPicPr/>
                   </pic:nvPicPr>
                   <pic:blipFill>
@@ -42,7 +46,7 @@
                   <pic:spPr>
                     <a:xfrm>
                       <a:off x="0" y="0"/>
-                      <a:ext cx="5731510" cy="1102995"/>
+                      <a:ext cx="5731510" cy="1172210"/>
                     </a:xfrm>
                     <a:prstGeom prst="rect">
                       <a:avLst/>
@@ -54,18 +58,16 @@
           </wp:inline>
         </w:drawing>
       </w:r>
-      <w:r>
-        <w:br/>
-      </w:r>
-      <w:r>
-        <w:br/>
-      </w:r>
+    </w:p>
+    <w:p/>
+    <w:p/>
+    <w:p>
       <w:r>
         <w:drawing>
-          <wp:inline distT="0" distB="0" distL="0" distR="0" wp14:anchorId="53E37069" wp14:editId="25AC435C">
-            <wp:extent cx="5731510" cy="1252855"/>
+          <wp:inline distT="0" distB="0" distL="0" distR="0" wp14:anchorId="32878979" wp14:editId="6D70E11E">
+            <wp:extent cx="5731510" cy="1195705"/>
             <wp:effectExtent l="0" t="0" r="2540" b="4445"/>
-            <wp:docPr id="546300198" name="Picture 1" descr="A screenshot of a computer&#10;&#10;AI-generated content may be incorrect."/>
+            <wp:docPr id="446885405" name="Picture 1" descr="A close-up of a document&#10;&#10;AI-generated content may be incorrect."/>
             <wp:cNvGraphicFramePr>
               <a:graphicFrameLocks xmlns:a="http://schemas.openxmlformats.org/drawingml/2006/main" noChangeAspect="1"/>
             </wp:cNvGraphicFramePr>
@@ -73,7 +75,7 @@
               <a:graphicData uri="http://schemas.openxmlformats.org/drawingml/2006/picture">
                 <pic:pic xmlns:pic="http://schemas.openxmlformats.org/drawingml/2006/picture">
                   <pic:nvPicPr>
-                    <pic:cNvPr id="546300198" name="Picture 1" descr="A screenshot of a computer&#10;&#10;AI-generated content may be incorrect."/>
+                    <pic:cNvPr id="446885405" name="Picture 1" descr="A close-up of a document&#10;&#10;AI-generated content may be incorrect."/>
                     <pic:cNvPicPr/>
                   </pic:nvPicPr>
                   <pic:blipFill>
@@ -85,7 +87,7 @@
                   <pic:spPr>
                     <a:xfrm>
                       <a:off x="0" y="0"/>
-                      <a:ext cx="5731510" cy="1252855"/>
+                      <a:ext cx="5731510" cy="1195705"/>
                     </a:xfrm>
                     <a:prstGeom prst="rect">
                       <a:avLst/>
@@ -96,6 +98,55 @@
             </a:graphic>
           </wp:inline>
         </w:drawing>
+      </w:r>
+    </w:p>
+    <w:p/>
+    <w:p/>
+    <w:p>
+      <w:r>
+        <w:drawing>
+          <wp:inline distT="0" distB="0" distL="0" distR="0" wp14:anchorId="72B5BDD9" wp14:editId="5FA6F4CB">
+            <wp:extent cx="5731510" cy="716915"/>
+            <wp:effectExtent l="0" t="0" r="2540" b="6985"/>
+            <wp:docPr id="55340473" name="Picture 1" descr="A screenshot of a computer&#10;&#10;AI-generated content may be incorrect."/>
+            <wp:cNvGraphicFramePr>
+              <a:graphicFrameLocks xmlns:a="http://schemas.openxmlformats.org/drawingml/2006/main" noChangeAspect="1"/>
+            </wp:cNvGraphicFramePr>
+            <a:graphic xmlns:a="http://schemas.openxmlformats.org/drawingml/2006/main">
+              <a:graphicData uri="http://schemas.openxmlformats.org/drawingml/2006/picture">
+                <pic:pic xmlns:pic="http://schemas.openxmlformats.org/drawingml/2006/picture">
+                  <pic:nvPicPr>
+                    <pic:cNvPr id="55340473" name="Picture 1" descr="A screenshot of a computer&#10;&#10;AI-generated content may be incorrect."/>
+                    <pic:cNvPicPr/>
+                  </pic:nvPicPr>
+                  <pic:blipFill>
+                    <a:blip r:embed="rId6"/>
+                    <a:stretch>
+                      <a:fillRect/>
+                    </a:stretch>
+                  </pic:blipFill>
+                  <pic:spPr>
+                    <a:xfrm>
+                      <a:off x="0" y="0"/>
+                      <a:ext cx="5731510" cy="716915"/>
+                    </a:xfrm>
+                    <a:prstGeom prst="rect">
+                      <a:avLst/>
+                    </a:prstGeom>
+                  </pic:spPr>
+                </pic:pic>
+              </a:graphicData>
+            </a:graphic>
+          </wp:inline>
+        </w:drawing>
+      </w:r>
+    </w:p>
+    <w:p>
+      <w:r>
+        <w:br/>
+      </w:r>
+      <w:r>
+        <w:br/>
       </w:r>
     </w:p>
     <w:sectPr>

--- a/HCM_Screenshots.docx
+++ b/HCM_Screenshots.docx
@@ -22,6 +22,9 @@
     <w:p/>
     <w:p>
       <w:r>
+        <w:rPr>
+          <w:noProof/>
+        </w:rPr>
         <w:drawing>
           <wp:inline distT="0" distB="0" distL="0" distR="0" wp14:anchorId="4B1B5FDE" wp14:editId="180894DB">
             <wp:extent cx="5731510" cy="1172210"/>
@@ -63,6 +66,9 @@
     <w:p/>
     <w:p>
       <w:r>
+        <w:rPr>
+          <w:noProof/>
+        </w:rPr>
         <w:drawing>
           <wp:inline distT="0" distB="0" distL="0" distR="0" wp14:anchorId="32878979" wp14:editId="6D70E11E">
             <wp:extent cx="5731510" cy="1195705"/>
@@ -104,6 +110,9 @@
     <w:p/>
     <w:p>
       <w:r>
+        <w:rPr>
+          <w:noProof/>
+        </w:rPr>
         <w:drawing>
           <wp:inline distT="0" distB="0" distL="0" distR="0" wp14:anchorId="72B5BDD9" wp14:editId="5FA6F4CB">
             <wp:extent cx="5731510" cy="716915"/>
@@ -141,9 +150,133 @@
         </w:drawing>
       </w:r>
     </w:p>
+    <w:p/>
+    <w:p/>
+    <w:p/>
     <w:p>
       <w:r>
+        <w:lastRenderedPageBreak/>
+        <w:drawing>
+          <wp:inline distT="0" distB="0" distL="0" distR="0" wp14:anchorId="078A55C2" wp14:editId="67ECEBB5">
+            <wp:extent cx="5731510" cy="1315720"/>
+            <wp:effectExtent l="0" t="0" r="2540" b="0"/>
+            <wp:docPr id="1267241841" name="Picture 1" descr="A screen shot of a computer&#10;&#10;AI-generated content may be incorrect."/>
+            <wp:cNvGraphicFramePr>
+              <a:graphicFrameLocks xmlns:a="http://schemas.openxmlformats.org/drawingml/2006/main" noChangeAspect="1"/>
+            </wp:cNvGraphicFramePr>
+            <a:graphic xmlns:a="http://schemas.openxmlformats.org/drawingml/2006/main">
+              <a:graphicData uri="http://schemas.openxmlformats.org/drawingml/2006/picture">
+                <pic:pic xmlns:pic="http://schemas.openxmlformats.org/drawingml/2006/picture">
+                  <pic:nvPicPr>
+                    <pic:cNvPr id="1267241841" name="Picture 1" descr="A screen shot of a computer&#10;&#10;AI-generated content may be incorrect."/>
+                    <pic:cNvPicPr/>
+                  </pic:nvPicPr>
+                  <pic:blipFill>
+                    <a:blip r:embed="rId7"/>
+                    <a:stretch>
+                      <a:fillRect/>
+                    </a:stretch>
+                  </pic:blipFill>
+                  <pic:spPr>
+                    <a:xfrm>
+                      <a:off x="0" y="0"/>
+                      <a:ext cx="5731510" cy="1315720"/>
+                    </a:xfrm>
+                    <a:prstGeom prst="rect">
+                      <a:avLst/>
+                    </a:prstGeom>
+                  </pic:spPr>
+                </pic:pic>
+              </a:graphicData>
+            </a:graphic>
+          </wp:inline>
+        </w:drawing>
+      </w:r>
+      <w:r>
         <w:br/>
+      </w:r>
+      <w:r>
+        <w:br/>
+      </w:r>
+      <w:r>
+        <w:drawing>
+          <wp:inline distT="0" distB="0" distL="0" distR="0" wp14:anchorId="2DB9A2AB" wp14:editId="36335BD4">
+            <wp:extent cx="5731510" cy="1910080"/>
+            <wp:effectExtent l="0" t="0" r="2540" b="0"/>
+            <wp:docPr id="1546103566" name="Picture 1" descr="A screenshot of a computer&#10;&#10;AI-generated content may be incorrect."/>
+            <wp:cNvGraphicFramePr>
+              <a:graphicFrameLocks xmlns:a="http://schemas.openxmlformats.org/drawingml/2006/main" noChangeAspect="1"/>
+            </wp:cNvGraphicFramePr>
+            <a:graphic xmlns:a="http://schemas.openxmlformats.org/drawingml/2006/main">
+              <a:graphicData uri="http://schemas.openxmlformats.org/drawingml/2006/picture">
+                <pic:pic xmlns:pic="http://schemas.openxmlformats.org/drawingml/2006/picture">
+                  <pic:nvPicPr>
+                    <pic:cNvPr id="1546103566" name="Picture 1" descr="A screenshot of a computer&#10;&#10;AI-generated content may be incorrect."/>
+                    <pic:cNvPicPr/>
+                  </pic:nvPicPr>
+                  <pic:blipFill>
+                    <a:blip r:embed="rId8"/>
+                    <a:stretch>
+                      <a:fillRect/>
+                    </a:stretch>
+                  </pic:blipFill>
+                  <pic:spPr>
+                    <a:xfrm>
+                      <a:off x="0" y="0"/>
+                      <a:ext cx="5731510" cy="1910080"/>
+                    </a:xfrm>
+                    <a:prstGeom prst="rect">
+                      <a:avLst/>
+                    </a:prstGeom>
+                  </pic:spPr>
+                </pic:pic>
+              </a:graphicData>
+            </a:graphic>
+          </wp:inline>
+        </w:drawing>
+      </w:r>
+      <w:r>
+        <w:br/>
+      </w:r>
+    </w:p>
+    <w:p/>
+    <w:p>
+      <w:r>
+        <w:drawing>
+          <wp:inline distT="0" distB="0" distL="0" distR="0" wp14:anchorId="4DB5D94C" wp14:editId="60C6C0E4">
+            <wp:extent cx="5731510" cy="697865"/>
+            <wp:effectExtent l="0" t="0" r="2540" b="6985"/>
+            <wp:docPr id="1477213431" name="Picture 1"/>
+            <wp:cNvGraphicFramePr>
+              <a:graphicFrameLocks xmlns:a="http://schemas.openxmlformats.org/drawingml/2006/main" noChangeAspect="1"/>
+            </wp:cNvGraphicFramePr>
+            <a:graphic xmlns:a="http://schemas.openxmlformats.org/drawingml/2006/main">
+              <a:graphicData uri="http://schemas.openxmlformats.org/drawingml/2006/picture">
+                <pic:pic xmlns:pic="http://schemas.openxmlformats.org/drawingml/2006/picture">
+                  <pic:nvPicPr>
+                    <pic:cNvPr id="1477213431" name=""/>
+                    <pic:cNvPicPr/>
+                  </pic:nvPicPr>
+                  <pic:blipFill>
+                    <a:blip r:embed="rId9"/>
+                    <a:stretch>
+                      <a:fillRect/>
+                    </a:stretch>
+                  </pic:blipFill>
+                  <pic:spPr>
+                    <a:xfrm>
+                      <a:off x="0" y="0"/>
+                      <a:ext cx="5731510" cy="697865"/>
+                    </a:xfrm>
+                    <a:prstGeom prst="rect">
+                      <a:avLst/>
+                    </a:prstGeom>
+                  </pic:spPr>
+                </pic:pic>
+              </a:graphicData>
+            </a:graphic>
+          </wp:inline>
+        </w:drawing>
       </w:r>
       <w:r>
         <w:br/>
